--- a/Check Leader board UATS.docx
+++ b/Check Leader board UATS.docx
@@ -452,9 +452,8 @@
                 <w:color w:val="FF0000"/>
                 <w:sz w:val="24"/>
               </w:rPr>
-              <w:t xml:space="preserve"> is nearly off the screen </w:t>
+              <w:t xml:space="preserve"> is nearly off the screen note</w:t>
             </w:r>
-            <w:proofErr w:type="spellStart"/>
             <w:r>
               <w:rPr>
                 <w:b/>
@@ -462,17 +461,7 @@
                 <w:color w:val="FF0000"/>
                 <w:sz w:val="24"/>
               </w:rPr>
-              <w:t>note worthy</w:t>
-            </w:r>
-            <w:proofErr w:type="spellEnd"/>
-            <w:r>
-              <w:rPr>
-                <w:b/>
-                <w:bCs/>
-                <w:color w:val="FF0000"/>
-                <w:sz w:val="24"/>
-              </w:rPr>
-              <w:t>.</w:t>
+              <w:t>worthy.</w:t>
             </w:r>
           </w:p>
           <w:p>

--- a/Check Leader board UATS.docx
+++ b/Check Leader board UATS.docx
@@ -1,6 +1,6 @@
 
 <file path=word/document.xml><?xml version="1.0" encoding="utf-8"?>
-<w:document xmlns:wpc="http://schemas.microsoft.com/office/word/2010/wordprocessingCanvas" xmlns:mc="http://schemas.openxmlformats.org/markup-compatibility/2006" xmlns:o="urn:schemas-microsoft-com:office:office" xmlns:r="http://schemas.openxmlformats.org/officeDocument/2006/relationships" xmlns:m="http://schemas.openxmlformats.org/officeDocument/2006/math" xmlns:v="urn:schemas-microsoft-com:vml" xmlns:wp14="http://schemas.microsoft.com/office/word/2010/wordprocessingDrawing" xmlns:wp="http://schemas.openxmlformats.org/drawingml/2006/wordprocessingDrawing" xmlns:w10="urn:schemas-microsoft-com:office:word" xmlns:w="http://schemas.openxmlformats.org/wordprocessingml/2006/main" xmlns:w14="http://schemas.microsoft.com/office/word/2010/wordml" xmlns:w15="http://schemas.microsoft.com/office/word/2012/wordml" xmlns:wpg="http://schemas.microsoft.com/office/word/2010/wordprocessingGroup" xmlns:wpi="http://schemas.microsoft.com/office/word/2010/wordprocessingInk" xmlns:wne="http://schemas.microsoft.com/office/word/2006/wordml" xmlns:wps="http://schemas.microsoft.com/office/word/2010/wordprocessingShape" mc:Ignorable="w14 w15 wp14">
+<w:document xmlns:wpc="http://schemas.microsoft.com/office/word/2010/wordprocessingCanvas" xmlns:cx="http://schemas.microsoft.com/office/drawing/2014/chartex" xmlns:cx1="http://schemas.microsoft.com/office/drawing/2015/9/8/chartex" xmlns:cx2="http://schemas.microsoft.com/office/drawing/2015/10/21/chartex" xmlns:cx3="http://schemas.microsoft.com/office/drawing/2016/5/9/chartex" xmlns:cx4="http://schemas.microsoft.com/office/drawing/2016/5/10/chartex" xmlns:cx5="http://schemas.microsoft.com/office/drawing/2016/5/11/chartex" xmlns:cx6="http://schemas.microsoft.com/office/drawing/2016/5/12/chartex" xmlns:cx7="http://schemas.microsoft.com/office/drawing/2016/5/13/chartex" xmlns:cx8="http://schemas.microsoft.com/office/drawing/2016/5/14/chartex" xmlns:mc="http://schemas.openxmlformats.org/markup-compatibility/2006" xmlns:aink="http://schemas.microsoft.com/office/drawing/2016/ink" xmlns:am3d="http://schemas.microsoft.com/office/drawing/2017/model3d" xmlns:o="urn:schemas-microsoft-com:office:office" xmlns:r="http://schemas.openxmlformats.org/officeDocument/2006/relationships" xmlns:m="http://schemas.openxmlformats.org/officeDocument/2006/math" xmlns:v="urn:schemas-microsoft-com:vml" xmlns:wp14="http://schemas.microsoft.com/office/word/2010/wordprocessingDrawing" xmlns:wp="http://schemas.openxmlformats.org/drawingml/2006/wordprocessingDrawing" xmlns:w10="urn:schemas-microsoft-com:office:word" xmlns:w="http://schemas.openxmlformats.org/wordprocessingml/2006/main" xmlns:w14="http://schemas.microsoft.com/office/word/2010/wordml" xmlns:w15="http://schemas.microsoft.com/office/word/2012/wordml" xmlns:w16cid="http://schemas.microsoft.com/office/word/2016/wordml/cid" xmlns:w16se="http://schemas.microsoft.com/office/word/2015/wordml/symex" xmlns:wpg="http://schemas.microsoft.com/office/word/2010/wordprocessingGroup" xmlns:wpi="http://schemas.microsoft.com/office/word/2010/wordprocessingInk" xmlns:wne="http://schemas.microsoft.com/office/word/2006/wordml" xmlns:wps="http://schemas.microsoft.com/office/word/2010/wordprocessingShape" mc:Ignorable="w14 w15 w16se w16cid wp14">
   <w:body>
     <w:tbl>
       <w:tblPr>
@@ -285,7 +285,21 @@
                 <w:sz w:val="24"/>
                 <w:szCs w:val="24"/>
               </w:rPr>
-              <w:t xml:space="preserve">User must of logged in </w:t>
+              <w:t xml:space="preserve">User must </w:t>
+            </w:r>
+            <w:r>
+              <w:rPr>
+                <w:sz w:val="24"/>
+                <w:szCs w:val="24"/>
+              </w:rPr>
+              <w:t>have</w:t>
+            </w:r>
+            <w:r>
+              <w:rPr>
+                <w:sz w:val="24"/>
+                <w:szCs w:val="24"/>
+              </w:rPr>
+              <w:t xml:space="preserve"> logged in </w:t>
             </w:r>
           </w:p>
           <w:p>
@@ -426,6 +440,7 @@
                 <w:sz w:val="24"/>
               </w:rPr>
             </w:pPr>
+            <w:commentRangeStart w:id="0"/>
             <w:r>
               <w:rPr>
                 <w:b/>
@@ -462,6 +477,13 @@
                 <w:sz w:val="24"/>
               </w:rPr>
               <w:t>worthy.</w:t>
+            </w:r>
+            <w:commentRangeEnd w:id="0"/>
+            <w:r>
+              <w:rPr>
+                <w:rStyle w:val="CommentReference"/>
+              </w:rPr>
+              <w:commentReference w:id="0"/>
             </w:r>
           </w:p>
           <w:p>
@@ -839,6 +861,8 @@
           <w:color w:val="0000FF"/>
         </w:rPr>
       </w:pPr>
+      <w:bookmarkStart w:id="1" w:name="_GoBack"/>
+      <w:bookmarkEnd w:id="1"/>
     </w:p>
     <w:p>
       <w:pPr>
@@ -909,7 +933,7 @@
         <w:rPr>
           <w:noProof/>
         </w:rPr>
-        <w:pict>
+        <w:pict w14:anchorId="0354EDC9">
           <v:shapetype id="_x0000_t75" coordsize="21600,21600" o:spt="75" o:preferrelative="t" path="m@4@5l@4@11@9@11@9@5xe" filled="f" stroked="f">
             <v:stroke joinstyle="miter"/>
             <v:formulas>
@@ -930,7 +954,7 @@
             <o:lock v:ext="edit" aspectratio="t"/>
           </v:shapetype>
           <v:shape id="_x0000_s1026" type="#_x0000_t75" style="position:absolute;margin-left:280.5pt;margin-top:22.6pt;width:204pt;height:361.5pt;z-index:251659264;mso-position-horizontal-relative:margin;mso-position-vertical-relative:margin">
-            <v:imagedata r:id="rId7" o:title="2018-05-23_21-04-42"/>
+            <v:imagedata r:id="rId10" o:title="2018-05-23_21-04-42"/>
             <w10:wrap type="square" anchorx="margin" anchory="margin"/>
           </v:shape>
         </w:pict>
@@ -942,9 +966,9 @@
         <w:spacing w:before="0" w:after="0"/>
       </w:pPr>
       <w:r>
-        <w:pict>
+        <w:pict w14:anchorId="6C32F981">
           <v:shape id="_x0000_i1025" type="#_x0000_t75" style="width:204.75pt;height:361.5pt">
-            <v:imagedata r:id="rId8" o:title="2018-05-23_21-19-38"/>
+            <v:imagedata r:id="rId11" o:title="2018-05-23_21-19-38"/>
           </v:shape>
         </w:pict>
       </w:r>
@@ -966,9 +990,9 @@
         <w:pStyle w:val="bp"/>
         <w:spacing w:before="0" w:after="0"/>
         <w:sectPr>
-          <w:headerReference w:type="default" r:id="rId9"/>
-          <w:footerReference w:type="even" r:id="rId10"/>
-          <w:footerReference w:type="default" r:id="rId11"/>
+          <w:headerReference w:type="default" r:id="rId12"/>
+          <w:footerReference w:type="even" r:id="rId13"/>
+          <w:footerReference w:type="default" r:id="rId14"/>
           <w:type w:val="continuous"/>
           <w:pgSz w:w="15840" w:h="12240" w:orient="landscape" w:code="1"/>
           <w:pgMar w:top="1440" w:right="1440" w:bottom="1440" w:left="1440" w:header="720" w:footer="720" w:gutter="0"/>
@@ -982,8 +1006,6 @@
       <w:r>
         <w:t xml:space="preserve">Shows top10 scores                  </w:t>
       </w:r>
-      <w:bookmarkStart w:id="0" w:name="_GoBack"/>
-      <w:bookmarkEnd w:id="0"/>
     </w:p>
     <w:p>
       <w:pPr>
@@ -1001,8 +1023,41 @@
 </w:document>
 </file>
 
+<file path=word/comments.xml><?xml version="1.0" encoding="utf-8"?>
+<w:comments xmlns:wpc="http://schemas.microsoft.com/office/word/2010/wordprocessingCanvas" xmlns:cx="http://schemas.microsoft.com/office/drawing/2014/chartex" xmlns:cx1="http://schemas.microsoft.com/office/drawing/2015/9/8/chartex" xmlns:cx2="http://schemas.microsoft.com/office/drawing/2015/10/21/chartex" xmlns:cx3="http://schemas.microsoft.com/office/drawing/2016/5/9/chartex" xmlns:cx4="http://schemas.microsoft.com/office/drawing/2016/5/10/chartex" xmlns:cx5="http://schemas.microsoft.com/office/drawing/2016/5/11/chartex" xmlns:cx6="http://schemas.microsoft.com/office/drawing/2016/5/12/chartex" xmlns:cx7="http://schemas.microsoft.com/office/drawing/2016/5/13/chartex" xmlns:cx8="http://schemas.microsoft.com/office/drawing/2016/5/14/chartex" xmlns:mc="http://schemas.openxmlformats.org/markup-compatibility/2006" xmlns:aink="http://schemas.microsoft.com/office/drawing/2016/ink" xmlns:am3d="http://schemas.microsoft.com/office/drawing/2017/model3d" xmlns:o="urn:schemas-microsoft-com:office:office" xmlns:r="http://schemas.openxmlformats.org/officeDocument/2006/relationships" xmlns:m="http://schemas.openxmlformats.org/officeDocument/2006/math" xmlns:v="urn:schemas-microsoft-com:vml" xmlns:wp14="http://schemas.microsoft.com/office/word/2010/wordprocessingDrawing" xmlns:wp="http://schemas.openxmlformats.org/drawingml/2006/wordprocessingDrawing" xmlns:w10="urn:schemas-microsoft-com:office:word" xmlns:w="http://schemas.openxmlformats.org/wordprocessingml/2006/main" xmlns:w14="http://schemas.microsoft.com/office/word/2010/wordml" xmlns:w15="http://schemas.microsoft.com/office/word/2012/wordml" xmlns:w16cid="http://schemas.microsoft.com/office/word/2016/wordml/cid" xmlns:w16se="http://schemas.microsoft.com/office/word/2015/wordml/symex" xmlns:wpg="http://schemas.microsoft.com/office/word/2010/wordprocessingGroup" xmlns:wpi="http://schemas.microsoft.com/office/word/2010/wordprocessingInk" xmlns:wne="http://schemas.microsoft.com/office/word/2006/wordml" xmlns:wps="http://schemas.microsoft.com/office/word/2010/wordprocessingShape" mc:Ignorable="w14 w15 w16se w16cid wp14">
+  <w:comment w:id="0" w:author="Charnes Nell" w:date="2018-06-05T10:39:00Z" w:initials="CN">
+    <w:p>
+      <w:pPr>
+        <w:pStyle w:val="CommentText"/>
+      </w:pPr>
+      <w:r>
+        <w:rPr>
+          <w:rStyle w:val="CommentReference"/>
+        </w:rPr>
+        <w:annotationRef/>
+      </w:r>
+      <w:r>
+        <w:t>Have added a scroll view, maybe that will help?</w:t>
+      </w:r>
+    </w:p>
+  </w:comment>
+</w:comments>
+</file>
+
+<file path=word/commentsExtended.xml><?xml version="1.0" encoding="utf-8"?>
+<w15:commentsEx xmlns:wpc="http://schemas.microsoft.com/office/word/2010/wordprocessingCanvas" xmlns:cx="http://schemas.microsoft.com/office/drawing/2014/chartex" xmlns:cx1="http://schemas.microsoft.com/office/drawing/2015/9/8/chartex" xmlns:cx2="http://schemas.microsoft.com/office/drawing/2015/10/21/chartex" xmlns:cx3="http://schemas.microsoft.com/office/drawing/2016/5/9/chartex" xmlns:cx4="http://schemas.microsoft.com/office/drawing/2016/5/10/chartex" xmlns:cx5="http://schemas.microsoft.com/office/drawing/2016/5/11/chartex" xmlns:cx6="http://schemas.microsoft.com/office/drawing/2016/5/12/chartex" xmlns:cx7="http://schemas.microsoft.com/office/drawing/2016/5/13/chartex" xmlns:cx8="http://schemas.microsoft.com/office/drawing/2016/5/14/chartex" xmlns:mc="http://schemas.openxmlformats.org/markup-compatibility/2006" xmlns:aink="http://schemas.microsoft.com/office/drawing/2016/ink" xmlns:am3d="http://schemas.microsoft.com/office/drawing/2017/model3d" xmlns:o="urn:schemas-microsoft-com:office:office" xmlns:r="http://schemas.openxmlformats.org/officeDocument/2006/relationships" xmlns:m="http://schemas.openxmlformats.org/officeDocument/2006/math" xmlns:v="urn:schemas-microsoft-com:vml" xmlns:wp14="http://schemas.microsoft.com/office/word/2010/wordprocessingDrawing" xmlns:wp="http://schemas.openxmlformats.org/drawingml/2006/wordprocessingDrawing" xmlns:w10="urn:schemas-microsoft-com:office:word" xmlns:w="http://schemas.openxmlformats.org/wordprocessingml/2006/main" xmlns:w14="http://schemas.microsoft.com/office/word/2010/wordml" xmlns:w15="http://schemas.microsoft.com/office/word/2012/wordml" xmlns:w16cid="http://schemas.microsoft.com/office/word/2016/wordml/cid" xmlns:w16se="http://schemas.microsoft.com/office/word/2015/wordml/symex" xmlns:wpg="http://schemas.microsoft.com/office/word/2010/wordprocessingGroup" xmlns:wpi="http://schemas.microsoft.com/office/word/2010/wordprocessingInk" xmlns:wne="http://schemas.microsoft.com/office/word/2006/wordml" xmlns:wps="http://schemas.microsoft.com/office/word/2010/wordprocessingShape" mc:Ignorable="w14 w15 w16se w16cid wp14">
+  <w15:commentEx w15:paraId="2088DB4C" w15:done="0"/>
+</w15:commentsEx>
+</file>
+
+<file path=word/commentsIds.xml><?xml version="1.0" encoding="utf-8"?>
+<w16cid:commentsIds xmlns:wpc="http://schemas.microsoft.com/office/word/2010/wordprocessingCanvas" xmlns:cx="http://schemas.microsoft.com/office/drawing/2014/chartex" xmlns:cx1="http://schemas.microsoft.com/office/drawing/2015/9/8/chartex" xmlns:cx2="http://schemas.microsoft.com/office/drawing/2015/10/21/chartex" xmlns:cx3="http://schemas.microsoft.com/office/drawing/2016/5/9/chartex" xmlns:cx4="http://schemas.microsoft.com/office/drawing/2016/5/10/chartex" xmlns:cx5="http://schemas.microsoft.com/office/drawing/2016/5/11/chartex" xmlns:cx6="http://schemas.microsoft.com/office/drawing/2016/5/12/chartex" xmlns:cx7="http://schemas.microsoft.com/office/drawing/2016/5/13/chartex" xmlns:cx8="http://schemas.microsoft.com/office/drawing/2016/5/14/chartex" xmlns:mc="http://schemas.openxmlformats.org/markup-compatibility/2006" xmlns:aink="http://schemas.microsoft.com/office/drawing/2016/ink" xmlns:am3d="http://schemas.microsoft.com/office/drawing/2017/model3d" xmlns:o="urn:schemas-microsoft-com:office:office" xmlns:r="http://schemas.openxmlformats.org/officeDocument/2006/relationships" xmlns:m="http://schemas.openxmlformats.org/officeDocument/2006/math" xmlns:v="urn:schemas-microsoft-com:vml" xmlns:wp14="http://schemas.microsoft.com/office/word/2010/wordprocessingDrawing" xmlns:wp="http://schemas.openxmlformats.org/drawingml/2006/wordprocessingDrawing" xmlns:w10="urn:schemas-microsoft-com:office:word" xmlns:w="http://schemas.openxmlformats.org/wordprocessingml/2006/main" xmlns:w14="http://schemas.microsoft.com/office/word/2010/wordml" xmlns:w15="http://schemas.microsoft.com/office/word/2012/wordml" xmlns:w16cid="http://schemas.microsoft.com/office/word/2016/wordml/cid" xmlns:w16se="http://schemas.microsoft.com/office/word/2015/wordml/symex" xmlns:wpg="http://schemas.microsoft.com/office/word/2010/wordprocessingGroup" xmlns:wpi="http://schemas.microsoft.com/office/word/2010/wordprocessingInk" xmlns:wne="http://schemas.microsoft.com/office/word/2006/wordml" xmlns:wps="http://schemas.microsoft.com/office/word/2010/wordprocessingShape" mc:Ignorable="w14 w15 w16se w16cid wp14">
+  <w16cid:commentId w16cid:paraId="2088DB4C" w16cid:durableId="1EC0E6CF"/>
+</w16cid:commentsIds>
+</file>
+
 <file path=word/endnotes.xml><?xml version="1.0" encoding="utf-8"?>
-<w:endnotes xmlns:wpc="http://schemas.microsoft.com/office/word/2010/wordprocessingCanvas" xmlns:mc="http://schemas.openxmlformats.org/markup-compatibility/2006" xmlns:o="urn:schemas-microsoft-com:office:office" xmlns:r="http://schemas.openxmlformats.org/officeDocument/2006/relationships" xmlns:m="http://schemas.openxmlformats.org/officeDocument/2006/math" xmlns:v="urn:schemas-microsoft-com:vml" xmlns:wp14="http://schemas.microsoft.com/office/word/2010/wordprocessingDrawing" xmlns:wp="http://schemas.openxmlformats.org/drawingml/2006/wordprocessingDrawing" xmlns:w10="urn:schemas-microsoft-com:office:word" xmlns:w="http://schemas.openxmlformats.org/wordprocessingml/2006/main" xmlns:w14="http://schemas.microsoft.com/office/word/2010/wordml" xmlns:w15="http://schemas.microsoft.com/office/word/2012/wordml" xmlns:wpg="http://schemas.microsoft.com/office/word/2010/wordprocessingGroup" xmlns:wpi="http://schemas.microsoft.com/office/word/2010/wordprocessingInk" xmlns:wne="http://schemas.microsoft.com/office/word/2006/wordml" xmlns:wps="http://schemas.microsoft.com/office/word/2010/wordprocessingShape" mc:Ignorable="w14 w15 wp14">
+<w:endnotes xmlns:wpc="http://schemas.microsoft.com/office/word/2010/wordprocessingCanvas" xmlns:cx="http://schemas.microsoft.com/office/drawing/2014/chartex" xmlns:cx1="http://schemas.microsoft.com/office/drawing/2015/9/8/chartex" xmlns:cx2="http://schemas.microsoft.com/office/drawing/2015/10/21/chartex" xmlns:cx3="http://schemas.microsoft.com/office/drawing/2016/5/9/chartex" xmlns:cx4="http://schemas.microsoft.com/office/drawing/2016/5/10/chartex" xmlns:cx5="http://schemas.microsoft.com/office/drawing/2016/5/11/chartex" xmlns:cx6="http://schemas.microsoft.com/office/drawing/2016/5/12/chartex" xmlns:cx7="http://schemas.microsoft.com/office/drawing/2016/5/13/chartex" xmlns:cx8="http://schemas.microsoft.com/office/drawing/2016/5/14/chartex" xmlns:mc="http://schemas.openxmlformats.org/markup-compatibility/2006" xmlns:aink="http://schemas.microsoft.com/office/drawing/2016/ink" xmlns:am3d="http://schemas.microsoft.com/office/drawing/2017/model3d" xmlns:o="urn:schemas-microsoft-com:office:office" xmlns:r="http://schemas.openxmlformats.org/officeDocument/2006/relationships" xmlns:m="http://schemas.openxmlformats.org/officeDocument/2006/math" xmlns:v="urn:schemas-microsoft-com:vml" xmlns:wp14="http://schemas.microsoft.com/office/word/2010/wordprocessingDrawing" xmlns:wp="http://schemas.openxmlformats.org/drawingml/2006/wordprocessingDrawing" xmlns:w10="urn:schemas-microsoft-com:office:word" xmlns:w="http://schemas.openxmlformats.org/wordprocessingml/2006/main" xmlns:w14="http://schemas.microsoft.com/office/word/2010/wordml" xmlns:w15="http://schemas.microsoft.com/office/word/2012/wordml" xmlns:w16cid="http://schemas.microsoft.com/office/word/2016/wordml/cid" xmlns:w16se="http://schemas.microsoft.com/office/word/2015/wordml/symex" xmlns:wpg="http://schemas.microsoft.com/office/word/2010/wordprocessingGroup" xmlns:wpi="http://schemas.microsoft.com/office/word/2010/wordprocessingInk" xmlns:wne="http://schemas.microsoft.com/office/word/2006/wordml" xmlns:wps="http://schemas.microsoft.com/office/word/2010/wordprocessingShape" mc:Ignorable="w14 w15 w16se w16cid wp14">
   <w:endnote w:type="separator" w:id="-1">
     <w:p>
       <w:r>
@@ -1021,7 +1076,7 @@
 </file>
 
 <file path=word/footer1.xml><?xml version="1.0" encoding="utf-8"?>
-<w:ftr xmlns:wpc="http://schemas.microsoft.com/office/word/2010/wordprocessingCanvas" xmlns:mc="http://schemas.openxmlformats.org/markup-compatibility/2006" xmlns:o="urn:schemas-microsoft-com:office:office" xmlns:r="http://schemas.openxmlformats.org/officeDocument/2006/relationships" xmlns:m="http://schemas.openxmlformats.org/officeDocument/2006/math" xmlns:v="urn:schemas-microsoft-com:vml" xmlns:wp14="http://schemas.microsoft.com/office/word/2010/wordprocessingDrawing" xmlns:wp="http://schemas.openxmlformats.org/drawingml/2006/wordprocessingDrawing" xmlns:w10="urn:schemas-microsoft-com:office:word" xmlns:w="http://schemas.openxmlformats.org/wordprocessingml/2006/main" xmlns:w14="http://schemas.microsoft.com/office/word/2010/wordml" xmlns:w15="http://schemas.microsoft.com/office/word/2012/wordml" xmlns:wpg="http://schemas.microsoft.com/office/word/2010/wordprocessingGroup" xmlns:wpi="http://schemas.microsoft.com/office/word/2010/wordprocessingInk" xmlns:wne="http://schemas.microsoft.com/office/word/2006/wordml" xmlns:wps="http://schemas.microsoft.com/office/word/2010/wordprocessingShape" mc:Ignorable="w14 w15 wp14">
+<w:ftr xmlns:wpc="http://schemas.microsoft.com/office/word/2010/wordprocessingCanvas" xmlns:cx="http://schemas.microsoft.com/office/drawing/2014/chartex" xmlns:cx1="http://schemas.microsoft.com/office/drawing/2015/9/8/chartex" xmlns:cx2="http://schemas.microsoft.com/office/drawing/2015/10/21/chartex" xmlns:cx3="http://schemas.microsoft.com/office/drawing/2016/5/9/chartex" xmlns:cx4="http://schemas.microsoft.com/office/drawing/2016/5/10/chartex" xmlns:cx5="http://schemas.microsoft.com/office/drawing/2016/5/11/chartex" xmlns:cx6="http://schemas.microsoft.com/office/drawing/2016/5/12/chartex" xmlns:cx7="http://schemas.microsoft.com/office/drawing/2016/5/13/chartex" xmlns:cx8="http://schemas.microsoft.com/office/drawing/2016/5/14/chartex" xmlns:mc="http://schemas.openxmlformats.org/markup-compatibility/2006" xmlns:aink="http://schemas.microsoft.com/office/drawing/2016/ink" xmlns:am3d="http://schemas.microsoft.com/office/drawing/2017/model3d" xmlns:o="urn:schemas-microsoft-com:office:office" xmlns:r="http://schemas.openxmlformats.org/officeDocument/2006/relationships" xmlns:m="http://schemas.openxmlformats.org/officeDocument/2006/math" xmlns:v="urn:schemas-microsoft-com:vml" xmlns:wp14="http://schemas.microsoft.com/office/word/2010/wordprocessingDrawing" xmlns:wp="http://schemas.openxmlformats.org/drawingml/2006/wordprocessingDrawing" xmlns:w10="urn:schemas-microsoft-com:office:word" xmlns:w="http://schemas.openxmlformats.org/wordprocessingml/2006/main" xmlns:w14="http://schemas.microsoft.com/office/word/2010/wordml" xmlns:w15="http://schemas.microsoft.com/office/word/2012/wordml" xmlns:w16cid="http://schemas.microsoft.com/office/word/2016/wordml/cid" xmlns:w16se="http://schemas.microsoft.com/office/word/2015/wordml/symex" xmlns:wpg="http://schemas.microsoft.com/office/word/2010/wordprocessingGroup" xmlns:wpi="http://schemas.microsoft.com/office/word/2010/wordprocessingInk" xmlns:wne="http://schemas.microsoft.com/office/word/2006/wordml" xmlns:wps="http://schemas.microsoft.com/office/word/2010/wordprocessingShape" mc:Ignorable="w14 w15 w16se w16cid wp14">
   <w:p>
     <w:pPr>
       <w:pStyle w:val="Footer"/>
@@ -1059,7 +1114,7 @@
 </file>
 
 <file path=word/footer2.xml><?xml version="1.0" encoding="utf-8"?>
-<w:ftr xmlns:wpc="http://schemas.microsoft.com/office/word/2010/wordprocessingCanvas" xmlns:mc="http://schemas.openxmlformats.org/markup-compatibility/2006" xmlns:o="urn:schemas-microsoft-com:office:office" xmlns:r="http://schemas.openxmlformats.org/officeDocument/2006/relationships" xmlns:m="http://schemas.openxmlformats.org/officeDocument/2006/math" xmlns:v="urn:schemas-microsoft-com:vml" xmlns:wp14="http://schemas.microsoft.com/office/word/2010/wordprocessingDrawing" xmlns:wp="http://schemas.openxmlformats.org/drawingml/2006/wordprocessingDrawing" xmlns:w10="urn:schemas-microsoft-com:office:word" xmlns:w="http://schemas.openxmlformats.org/wordprocessingml/2006/main" xmlns:w14="http://schemas.microsoft.com/office/word/2010/wordml" xmlns:w15="http://schemas.microsoft.com/office/word/2012/wordml" xmlns:wpg="http://schemas.microsoft.com/office/word/2010/wordprocessingGroup" xmlns:wpi="http://schemas.microsoft.com/office/word/2010/wordprocessingInk" xmlns:wne="http://schemas.microsoft.com/office/word/2006/wordml" xmlns:wps="http://schemas.microsoft.com/office/word/2010/wordprocessingShape" mc:Ignorable="w14 w15 wp14">
+<w:ftr xmlns:wpc="http://schemas.microsoft.com/office/word/2010/wordprocessingCanvas" xmlns:cx="http://schemas.microsoft.com/office/drawing/2014/chartex" xmlns:cx1="http://schemas.microsoft.com/office/drawing/2015/9/8/chartex" xmlns:cx2="http://schemas.microsoft.com/office/drawing/2015/10/21/chartex" xmlns:cx3="http://schemas.microsoft.com/office/drawing/2016/5/9/chartex" xmlns:cx4="http://schemas.microsoft.com/office/drawing/2016/5/10/chartex" xmlns:cx5="http://schemas.microsoft.com/office/drawing/2016/5/11/chartex" xmlns:cx6="http://schemas.microsoft.com/office/drawing/2016/5/12/chartex" xmlns:cx7="http://schemas.microsoft.com/office/drawing/2016/5/13/chartex" xmlns:cx8="http://schemas.microsoft.com/office/drawing/2016/5/14/chartex" xmlns:mc="http://schemas.openxmlformats.org/markup-compatibility/2006" xmlns:aink="http://schemas.microsoft.com/office/drawing/2016/ink" xmlns:am3d="http://schemas.microsoft.com/office/drawing/2017/model3d" xmlns:o="urn:schemas-microsoft-com:office:office" xmlns:r="http://schemas.openxmlformats.org/officeDocument/2006/relationships" xmlns:m="http://schemas.openxmlformats.org/officeDocument/2006/math" xmlns:v="urn:schemas-microsoft-com:vml" xmlns:wp14="http://schemas.microsoft.com/office/word/2010/wordprocessingDrawing" xmlns:wp="http://schemas.openxmlformats.org/drawingml/2006/wordprocessingDrawing" xmlns:w10="urn:schemas-microsoft-com:office:word" xmlns:w="http://schemas.openxmlformats.org/wordprocessingml/2006/main" xmlns:w14="http://schemas.microsoft.com/office/word/2010/wordml" xmlns:w15="http://schemas.microsoft.com/office/word/2012/wordml" xmlns:w16cid="http://schemas.microsoft.com/office/word/2016/wordml/cid" xmlns:w16se="http://schemas.microsoft.com/office/word/2015/wordml/symex" xmlns:wpg="http://schemas.microsoft.com/office/word/2010/wordprocessingGroup" xmlns:wpi="http://schemas.microsoft.com/office/word/2010/wordprocessingInk" xmlns:wne="http://schemas.microsoft.com/office/word/2006/wordml" xmlns:wps="http://schemas.microsoft.com/office/word/2010/wordprocessingShape" mc:Ignorable="w14 w15 w16se w16cid wp14">
   <w:p>
     <w:pPr>
       <w:pStyle w:val="Footer"/>
@@ -1154,7 +1209,7 @@
 </file>
 
 <file path=word/footnotes.xml><?xml version="1.0" encoding="utf-8"?>
-<w:footnotes xmlns:wpc="http://schemas.microsoft.com/office/word/2010/wordprocessingCanvas" xmlns:mc="http://schemas.openxmlformats.org/markup-compatibility/2006" xmlns:o="urn:schemas-microsoft-com:office:office" xmlns:r="http://schemas.openxmlformats.org/officeDocument/2006/relationships" xmlns:m="http://schemas.openxmlformats.org/officeDocument/2006/math" xmlns:v="urn:schemas-microsoft-com:vml" xmlns:wp14="http://schemas.microsoft.com/office/word/2010/wordprocessingDrawing" xmlns:wp="http://schemas.openxmlformats.org/drawingml/2006/wordprocessingDrawing" xmlns:w10="urn:schemas-microsoft-com:office:word" xmlns:w="http://schemas.openxmlformats.org/wordprocessingml/2006/main" xmlns:w14="http://schemas.microsoft.com/office/word/2010/wordml" xmlns:w15="http://schemas.microsoft.com/office/word/2012/wordml" xmlns:wpg="http://schemas.microsoft.com/office/word/2010/wordprocessingGroup" xmlns:wpi="http://schemas.microsoft.com/office/word/2010/wordprocessingInk" xmlns:wne="http://schemas.microsoft.com/office/word/2006/wordml" xmlns:wps="http://schemas.microsoft.com/office/word/2010/wordprocessingShape" mc:Ignorable="w14 w15 wp14">
+<w:footnotes xmlns:wpc="http://schemas.microsoft.com/office/word/2010/wordprocessingCanvas" xmlns:cx="http://schemas.microsoft.com/office/drawing/2014/chartex" xmlns:cx1="http://schemas.microsoft.com/office/drawing/2015/9/8/chartex" xmlns:cx2="http://schemas.microsoft.com/office/drawing/2015/10/21/chartex" xmlns:cx3="http://schemas.microsoft.com/office/drawing/2016/5/9/chartex" xmlns:cx4="http://schemas.microsoft.com/office/drawing/2016/5/10/chartex" xmlns:cx5="http://schemas.microsoft.com/office/drawing/2016/5/11/chartex" xmlns:cx6="http://schemas.microsoft.com/office/drawing/2016/5/12/chartex" xmlns:cx7="http://schemas.microsoft.com/office/drawing/2016/5/13/chartex" xmlns:cx8="http://schemas.microsoft.com/office/drawing/2016/5/14/chartex" xmlns:mc="http://schemas.openxmlformats.org/markup-compatibility/2006" xmlns:aink="http://schemas.microsoft.com/office/drawing/2016/ink" xmlns:am3d="http://schemas.microsoft.com/office/drawing/2017/model3d" xmlns:o="urn:schemas-microsoft-com:office:office" xmlns:r="http://schemas.openxmlformats.org/officeDocument/2006/relationships" xmlns:m="http://schemas.openxmlformats.org/officeDocument/2006/math" xmlns:v="urn:schemas-microsoft-com:vml" xmlns:wp14="http://schemas.microsoft.com/office/word/2010/wordprocessingDrawing" xmlns:wp="http://schemas.openxmlformats.org/drawingml/2006/wordprocessingDrawing" xmlns:w10="urn:schemas-microsoft-com:office:word" xmlns:w="http://schemas.openxmlformats.org/wordprocessingml/2006/main" xmlns:w14="http://schemas.microsoft.com/office/word/2010/wordml" xmlns:w15="http://schemas.microsoft.com/office/word/2012/wordml" xmlns:w16cid="http://schemas.microsoft.com/office/word/2016/wordml/cid" xmlns:w16se="http://schemas.microsoft.com/office/word/2015/wordml/symex" xmlns:wpg="http://schemas.microsoft.com/office/word/2010/wordprocessingGroup" xmlns:wpi="http://schemas.microsoft.com/office/word/2010/wordprocessingInk" xmlns:wne="http://schemas.microsoft.com/office/word/2006/wordml" xmlns:wps="http://schemas.microsoft.com/office/word/2010/wordprocessingShape" mc:Ignorable="w14 w15 w16se w16cid wp14">
   <w:footnote w:type="separator" w:id="-1">
     <w:p>
       <w:r>
@@ -1173,7 +1228,7 @@
 </file>
 
 <file path=word/header1.xml><?xml version="1.0" encoding="utf-8"?>
-<w:hdr xmlns:wpc="http://schemas.microsoft.com/office/word/2010/wordprocessingCanvas" xmlns:mc="http://schemas.openxmlformats.org/markup-compatibility/2006" xmlns:o="urn:schemas-microsoft-com:office:office" xmlns:r="http://schemas.openxmlformats.org/officeDocument/2006/relationships" xmlns:m="http://schemas.openxmlformats.org/officeDocument/2006/math" xmlns:v="urn:schemas-microsoft-com:vml" xmlns:wp14="http://schemas.microsoft.com/office/word/2010/wordprocessingDrawing" xmlns:wp="http://schemas.openxmlformats.org/drawingml/2006/wordprocessingDrawing" xmlns:w10="urn:schemas-microsoft-com:office:word" xmlns:w="http://schemas.openxmlformats.org/wordprocessingml/2006/main" xmlns:w14="http://schemas.microsoft.com/office/word/2010/wordml" xmlns:w15="http://schemas.microsoft.com/office/word/2012/wordml" xmlns:wpg="http://schemas.microsoft.com/office/word/2010/wordprocessingGroup" xmlns:wpi="http://schemas.microsoft.com/office/word/2010/wordprocessingInk" xmlns:wne="http://schemas.microsoft.com/office/word/2006/wordml" xmlns:wps="http://schemas.microsoft.com/office/word/2010/wordprocessingShape" mc:Ignorable="w14 w15 wp14">
+<w:hdr xmlns:wpc="http://schemas.microsoft.com/office/word/2010/wordprocessingCanvas" xmlns:cx="http://schemas.microsoft.com/office/drawing/2014/chartex" xmlns:cx1="http://schemas.microsoft.com/office/drawing/2015/9/8/chartex" xmlns:cx2="http://schemas.microsoft.com/office/drawing/2015/10/21/chartex" xmlns:cx3="http://schemas.microsoft.com/office/drawing/2016/5/9/chartex" xmlns:cx4="http://schemas.microsoft.com/office/drawing/2016/5/10/chartex" xmlns:cx5="http://schemas.microsoft.com/office/drawing/2016/5/11/chartex" xmlns:cx6="http://schemas.microsoft.com/office/drawing/2016/5/12/chartex" xmlns:cx7="http://schemas.microsoft.com/office/drawing/2016/5/13/chartex" xmlns:cx8="http://schemas.microsoft.com/office/drawing/2016/5/14/chartex" xmlns:mc="http://schemas.openxmlformats.org/markup-compatibility/2006" xmlns:aink="http://schemas.microsoft.com/office/drawing/2016/ink" xmlns:am3d="http://schemas.microsoft.com/office/drawing/2017/model3d" xmlns:o="urn:schemas-microsoft-com:office:office" xmlns:r="http://schemas.openxmlformats.org/officeDocument/2006/relationships" xmlns:m="http://schemas.openxmlformats.org/officeDocument/2006/math" xmlns:v="urn:schemas-microsoft-com:vml" xmlns:wp14="http://schemas.microsoft.com/office/word/2010/wordprocessingDrawing" xmlns:wp="http://schemas.openxmlformats.org/drawingml/2006/wordprocessingDrawing" xmlns:w10="urn:schemas-microsoft-com:office:word" xmlns:w="http://schemas.openxmlformats.org/wordprocessingml/2006/main" xmlns:w14="http://schemas.microsoft.com/office/word/2010/wordml" xmlns:w15="http://schemas.microsoft.com/office/word/2012/wordml" xmlns:w16cid="http://schemas.microsoft.com/office/word/2016/wordml/cid" xmlns:w16se="http://schemas.microsoft.com/office/word/2015/wordml/symex" xmlns:wpg="http://schemas.microsoft.com/office/word/2010/wordprocessingGroup" xmlns:wpi="http://schemas.microsoft.com/office/word/2010/wordprocessingInk" xmlns:wne="http://schemas.microsoft.com/office/word/2006/wordml" xmlns:wps="http://schemas.microsoft.com/office/word/2010/wordprocessingShape" mc:Ignorable="w14 w15 w16se w16cid wp14">
   <w:tbl>
     <w:tblPr>
       <w:tblW w:w="0" w:type="auto"/>
@@ -1277,7 +1332,7 @@
 </file>
 
 <file path=word/numbering.xml><?xml version="1.0" encoding="utf-8"?>
-<w:numbering xmlns:wpc="http://schemas.microsoft.com/office/word/2010/wordprocessingCanvas" xmlns:mc="http://schemas.openxmlformats.org/markup-compatibility/2006" xmlns:o="urn:schemas-microsoft-com:office:office" xmlns:r="http://schemas.openxmlformats.org/officeDocument/2006/relationships" xmlns:m="http://schemas.openxmlformats.org/officeDocument/2006/math" xmlns:v="urn:schemas-microsoft-com:vml" xmlns:wp14="http://schemas.microsoft.com/office/word/2010/wordprocessingDrawing" xmlns:wp="http://schemas.openxmlformats.org/drawingml/2006/wordprocessingDrawing" xmlns:w10="urn:schemas-microsoft-com:office:word" xmlns:w="http://schemas.openxmlformats.org/wordprocessingml/2006/main" xmlns:w14="http://schemas.microsoft.com/office/word/2010/wordml" xmlns:w15="http://schemas.microsoft.com/office/word/2012/wordml" xmlns:wpg="http://schemas.microsoft.com/office/word/2010/wordprocessingGroup" xmlns:wpi="http://schemas.microsoft.com/office/word/2010/wordprocessingInk" xmlns:wne="http://schemas.microsoft.com/office/word/2006/wordml" xmlns:wps="http://schemas.microsoft.com/office/word/2010/wordprocessingShape" mc:Ignorable="w14 w15 wp14">
+<w:numbering xmlns:wpc="http://schemas.microsoft.com/office/word/2010/wordprocessingCanvas" xmlns:cx="http://schemas.microsoft.com/office/drawing/2014/chartex" xmlns:cx1="http://schemas.microsoft.com/office/drawing/2015/9/8/chartex" xmlns:cx2="http://schemas.microsoft.com/office/drawing/2015/10/21/chartex" xmlns:cx3="http://schemas.microsoft.com/office/drawing/2016/5/9/chartex" xmlns:cx4="http://schemas.microsoft.com/office/drawing/2016/5/10/chartex" xmlns:cx5="http://schemas.microsoft.com/office/drawing/2016/5/11/chartex" xmlns:cx6="http://schemas.microsoft.com/office/drawing/2016/5/12/chartex" xmlns:cx7="http://schemas.microsoft.com/office/drawing/2016/5/13/chartex" xmlns:cx8="http://schemas.microsoft.com/office/drawing/2016/5/14/chartex" xmlns:mc="http://schemas.openxmlformats.org/markup-compatibility/2006" xmlns:aink="http://schemas.microsoft.com/office/drawing/2016/ink" xmlns:am3d="http://schemas.microsoft.com/office/drawing/2017/model3d" xmlns:o="urn:schemas-microsoft-com:office:office" xmlns:r="http://schemas.openxmlformats.org/officeDocument/2006/relationships" xmlns:m="http://schemas.openxmlformats.org/officeDocument/2006/math" xmlns:v="urn:schemas-microsoft-com:vml" xmlns:wp14="http://schemas.microsoft.com/office/word/2010/wordprocessingDrawing" xmlns:wp="http://schemas.openxmlformats.org/drawingml/2006/wordprocessingDrawing" xmlns:w10="urn:schemas-microsoft-com:office:word" xmlns:w="http://schemas.openxmlformats.org/wordprocessingml/2006/main" xmlns:w14="http://schemas.microsoft.com/office/word/2010/wordml" xmlns:w15="http://schemas.microsoft.com/office/word/2012/wordml" xmlns:w16cid="http://schemas.microsoft.com/office/word/2016/wordml/cid" xmlns:w16se="http://schemas.microsoft.com/office/word/2015/wordml/symex" xmlns:wpg="http://schemas.microsoft.com/office/word/2010/wordprocessingGroup" xmlns:wpi="http://schemas.microsoft.com/office/word/2010/wordprocessingInk" xmlns:wne="http://schemas.microsoft.com/office/word/2006/wordml" xmlns:wps="http://schemas.microsoft.com/office/word/2010/wordprocessingShape" mc:Ignorable="w14 w15 w16se w16cid wp14">
   <w:abstractNum w:abstractNumId="0" w15:restartNumberingAfterBreak="0">
     <w:nsid w:val="04310E36"/>
     <w:multiLevelType w:val="hybridMultilevel"/>
@@ -4543,8 +4598,16 @@
 </w:numbering>
 </file>
 
+<file path=word/people.xml><?xml version="1.0" encoding="utf-8"?>
+<w15:people xmlns:wpc="http://schemas.microsoft.com/office/word/2010/wordprocessingCanvas" xmlns:cx="http://schemas.microsoft.com/office/drawing/2014/chartex" xmlns:cx1="http://schemas.microsoft.com/office/drawing/2015/9/8/chartex" xmlns:cx2="http://schemas.microsoft.com/office/drawing/2015/10/21/chartex" xmlns:cx3="http://schemas.microsoft.com/office/drawing/2016/5/9/chartex" xmlns:cx4="http://schemas.microsoft.com/office/drawing/2016/5/10/chartex" xmlns:cx5="http://schemas.microsoft.com/office/drawing/2016/5/11/chartex" xmlns:cx6="http://schemas.microsoft.com/office/drawing/2016/5/12/chartex" xmlns:cx7="http://schemas.microsoft.com/office/drawing/2016/5/13/chartex" xmlns:cx8="http://schemas.microsoft.com/office/drawing/2016/5/14/chartex" xmlns:mc="http://schemas.openxmlformats.org/markup-compatibility/2006" xmlns:aink="http://schemas.microsoft.com/office/drawing/2016/ink" xmlns:am3d="http://schemas.microsoft.com/office/drawing/2017/model3d" xmlns:o="urn:schemas-microsoft-com:office:office" xmlns:r="http://schemas.openxmlformats.org/officeDocument/2006/relationships" xmlns:m="http://schemas.openxmlformats.org/officeDocument/2006/math" xmlns:v="urn:schemas-microsoft-com:vml" xmlns:wp14="http://schemas.microsoft.com/office/word/2010/wordprocessingDrawing" xmlns:wp="http://schemas.openxmlformats.org/drawingml/2006/wordprocessingDrawing" xmlns:w10="urn:schemas-microsoft-com:office:word" xmlns:w="http://schemas.openxmlformats.org/wordprocessingml/2006/main" xmlns:w14="http://schemas.microsoft.com/office/word/2010/wordml" xmlns:w15="http://schemas.microsoft.com/office/word/2012/wordml" xmlns:w16cid="http://schemas.microsoft.com/office/word/2016/wordml/cid" xmlns:w16se="http://schemas.microsoft.com/office/word/2015/wordml/symex" xmlns:wpg="http://schemas.microsoft.com/office/word/2010/wordprocessingGroup" xmlns:wpi="http://schemas.microsoft.com/office/word/2010/wordprocessingInk" xmlns:wne="http://schemas.microsoft.com/office/word/2006/wordml" xmlns:wps="http://schemas.microsoft.com/office/word/2010/wordprocessingShape" mc:Ignorable="w14 w15 w16se w16cid wp14">
+  <w15:person w15:author="Charnes Nell">
+    <w15:presenceInfo w15:providerId="Windows Live" w15:userId="988cb3c238eabf15"/>
+  </w15:person>
+</w15:people>
+</file>
+
 <file path=word/styles.xml><?xml version="1.0" encoding="utf-8"?>
-<w:styles xmlns:mc="http://schemas.openxmlformats.org/markup-compatibility/2006" xmlns:r="http://schemas.openxmlformats.org/officeDocument/2006/relationships" xmlns:w="http://schemas.openxmlformats.org/wordprocessingml/2006/main" xmlns:w14="http://schemas.microsoft.com/office/word/2010/wordml" xmlns:w15="http://schemas.microsoft.com/office/word/2012/wordml" mc:Ignorable="w14 w15">
+<w:styles xmlns:mc="http://schemas.openxmlformats.org/markup-compatibility/2006" xmlns:r="http://schemas.openxmlformats.org/officeDocument/2006/relationships" xmlns:w="http://schemas.openxmlformats.org/wordprocessingml/2006/main" xmlns:w14="http://schemas.microsoft.com/office/word/2010/wordml" xmlns:w15="http://schemas.microsoft.com/office/word/2012/wordml" xmlns:w16cid="http://schemas.microsoft.com/office/word/2016/wordml/cid" xmlns:w16se="http://schemas.microsoft.com/office/word/2015/wordml/symex" mc:Ignorable="w14 w15 w16se w16cid">
   <w:docDefaults>
     <w:rPrDefault>
       <w:rPr>
@@ -4554,7 +4617,7 @@
     </w:rPrDefault>
     <w:pPrDefault/>
   </w:docDefaults>
-  <w:latentStyles w:defLockedState="0" w:defUIPriority="0" w:defSemiHidden="0" w:defUnhideWhenUsed="0" w:defQFormat="0" w:count="371">
+  <w:latentStyles w:defLockedState="0" w:defUIPriority="0" w:defSemiHidden="0" w:defUnhideWhenUsed="0" w:defQFormat="0" w:count="375">
     <w:lsdException w:name="Normal" w:qFormat="1"/>
     <w:lsdException w:name="heading 1" w:qFormat="1"/>
     <w:lsdException w:name="heading 2" w:semiHidden="1" w:unhideWhenUsed="1" w:qFormat="1"/>
@@ -4570,7 +4633,11 @@
     <w:lsdException w:name="Subtitle" w:qFormat="1"/>
     <w:lsdException w:name="Strong" w:qFormat="1"/>
     <w:lsdException w:name="Emphasis" w:qFormat="1"/>
-    <w:lsdException w:name="Normal Table" w:semiHidden="1" w:unhideWhenUsed="1"/>
+    <w:lsdException w:name="HTML Preformatted" w:semiHidden="1" w:unhideWhenUsed="1"/>
+    <w:lsdException w:name="No List" w:semiHidden="1" w:unhideWhenUsed="1"/>
+    <w:lsdException w:name="Outline List 1" w:semiHidden="1" w:unhideWhenUsed="1"/>
+    <w:lsdException w:name="Outline List 2" w:semiHidden="1" w:unhideWhenUsed="1"/>
+    <w:lsdException w:name="Outline List 3" w:semiHidden="1" w:unhideWhenUsed="1"/>
     <w:lsdException w:name="Table Simple 1" w:semiHidden="1" w:unhideWhenUsed="1"/>
     <w:lsdException w:name="Table Simple 2" w:semiHidden="1" w:unhideWhenUsed="1"/>
     <w:lsdException w:name="Table Simple 3" w:semiHidden="1" w:unhideWhenUsed="1"/>
@@ -4609,10 +4676,8 @@
     <w:lsdException w:name="Table Elegant" w:semiHidden="1" w:unhideWhenUsed="1"/>
     <w:lsdException w:name="Table Professional" w:semiHidden="1" w:unhideWhenUsed="1"/>
     <w:lsdException w:name="Table Subtle 1" w:semiHidden="1" w:unhideWhenUsed="1"/>
-    <w:lsdException w:name="Table Subtle 2" w:semiHidden="1" w:unhideWhenUsed="1"/>
     <w:lsdException w:name="Table Web 1" w:semiHidden="1" w:unhideWhenUsed="1"/>
     <w:lsdException w:name="Table Web 2" w:semiHidden="1" w:unhideWhenUsed="1"/>
-    <w:lsdException w:name="Table Web 3" w:semiHidden="1" w:unhideWhenUsed="1"/>
     <w:lsdException w:name="Table Theme" w:semiHidden="1" w:unhideWhenUsed="1"/>
     <w:lsdException w:name="Placeholder Text" w:semiHidden="1" w:uiPriority="99"/>
     <w:lsdException w:name="No Spacing" w:uiPriority="1" w:qFormat="1"/>
@@ -4829,6 +4894,10 @@
     <w:lsdException w:name="List Table 5 Dark Accent 6" w:uiPriority="50"/>
     <w:lsdException w:name="List Table 6 Colorful Accent 6" w:uiPriority="51"/>
     <w:lsdException w:name="List Table 7 Colorful Accent 6" w:uiPriority="52"/>
+    <w:lsdException w:name="Mention" w:semiHidden="1" w:uiPriority="99" w:unhideWhenUsed="1"/>
+    <w:lsdException w:name="Smart Hyperlink" w:semiHidden="1" w:uiPriority="99" w:unhideWhenUsed="1"/>
+    <w:lsdException w:name="Hashtag" w:semiHidden="1" w:uiPriority="99" w:unhideWhenUsed="1"/>
+    <w:lsdException w:name="Unresolved Mention" w:semiHidden="1" w:uiPriority="99" w:unhideWhenUsed="1"/>
   </w:latentStyles>
   <w:style w:type="paragraph" w:default="1" w:styleId="Normal">
     <w:name w:val="Normal"/>
@@ -5081,6 +5150,7 @@
   <w:style w:type="paragraph" w:styleId="CommentText">
     <w:name w:val="annotation text"/>
     <w:basedOn w:val="Normal"/>
+    <w:link w:val="CommentTextChar"/>
     <w:semiHidden/>
     <w:rPr>
       <w:sz w:val="20"/>
@@ -5165,6 +5235,38 @@
       <w:iCs/>
       <w:color w:val="0000FF"/>
       <w:sz w:val="18"/>
+    </w:rPr>
+  </w:style>
+  <w:style w:type="paragraph" w:styleId="CommentSubject">
+    <w:name w:val="annotation subject"/>
+    <w:basedOn w:val="CommentText"/>
+    <w:next w:val="CommentText"/>
+    <w:link w:val="CommentSubjectChar"/>
+    <w:rsid w:val="00EC7D53"/>
+    <w:rPr>
+      <w:b/>
+      <w:bCs/>
+    </w:rPr>
+  </w:style>
+  <w:style w:type="character" w:customStyle="1" w:styleId="CommentTextChar">
+    <w:name w:val="Comment Text Char"/>
+    <w:basedOn w:val="DefaultParagraphFont"/>
+    <w:link w:val="CommentText"/>
+    <w:semiHidden/>
+    <w:rsid w:val="00EC7D53"/>
+    <w:rPr>
+      <w:lang w:val="en-US" w:eastAsia="en-US"/>
+    </w:rPr>
+  </w:style>
+  <w:style w:type="character" w:customStyle="1" w:styleId="CommentSubjectChar">
+    <w:name w:val="Comment Subject Char"/>
+    <w:basedOn w:val="CommentTextChar"/>
+    <w:link w:val="CommentSubject"/>
+    <w:rsid w:val="00EC7D53"/>
+    <w:rPr>
+      <w:b/>
+      <w:bCs/>
+      <w:lang w:val="en-US" w:eastAsia="en-US"/>
     </w:rPr>
   </w:style>
 </w:styles>
